--- a/TIS dokumentacia/Katalog poziadaviek.docx
+++ b/TIS dokumentacia/Katalog poziadaviek.docx
@@ -2110,7 +2110,55 @@
           <w:color w:val="auto"/>
           <w:lang w:eastAsia="sk-SK"/>
         </w:rPr>
-        <w:t xml:space="preserve"> Graf bude higchart alebo line diagram.</w:t>
+        <w:t xml:space="preserve"> Graf bude </w:t>
+      </w:r>
+      <w:r>
+        <w:rPr>
+          <w:rFonts w:eastAsia="Times New Roman" w:cstheme="minorHAnsi"/>
+          <w:color w:val="auto"/>
+          <w:lang w:eastAsia="sk-SK"/>
+        </w:rPr>
+        <w:t xml:space="preserve"> stĺpcový</w:t>
+      </w:r>
+      <w:r>
+        <w:rPr>
+          <w:rFonts w:eastAsia="Times New Roman" w:cstheme="minorHAnsi"/>
+          <w:color w:val="auto"/>
+          <w:lang w:eastAsia="sk-SK"/>
+        </w:rPr>
+        <w:t xml:space="preserve"> diagram</w:t>
+      </w:r>
+      <w:r>
+        <w:rPr>
+          <w:rFonts w:eastAsia="Times New Roman" w:cstheme="minorHAnsi"/>
+          <w:color w:val="auto"/>
+          <w:lang w:eastAsia="sk-SK"/>
+        </w:rPr>
+        <w:t xml:space="preserve"> spravený prostredníctvom </w:t>
+      </w:r>
+      <w:r>
+        <w:rPr>
+          <w:rFonts w:eastAsia="Times New Roman" w:cstheme="minorHAnsi"/>
+          <w:color w:val="auto"/>
+          <w:lang w:eastAsia="sk-SK"/>
+        </w:rPr>
+        <w:t>h</w:t>
+      </w:r>
+      <w:r>
+        <w:rPr>
+          <w:rFonts w:eastAsia="Times New Roman" w:cstheme="minorHAnsi"/>
+          <w:color w:val="auto"/>
+          <w:lang w:eastAsia="sk-SK"/>
+        </w:rPr>
+        <w:t>ighcharts</w:t>
+      </w:r>
+      <w:r>
+        <w:rPr>
+          <w:rFonts w:eastAsia="Times New Roman" w:cstheme="minorHAnsi"/>
+          <w:color w:val="auto"/>
+          <w:lang w:eastAsia="sk-SK"/>
+        </w:rPr>
+        <w:t>.</w:t>
       </w:r>
     </w:p>
     <w:p>
@@ -2399,8 +2447,81 @@
           <w:color w:val="auto"/>
           <w:lang w:eastAsia="sk-SK"/>
         </w:rPr>
-        <w:t xml:space="preserve">Logovanie činnosti administrátorov v systéme. </w:t>
-      </w:r>
+        <w:t>Logovanie činnosti administrátorov v</w:t>
+      </w:r>
+      <w:r>
+        <w:rPr>
+          <w:rFonts w:eastAsia="Times New Roman" w:cstheme="minorHAnsi"/>
+          <w:color w:val="auto"/>
+          <w:lang w:eastAsia="sk-SK"/>
+        </w:rPr>
+        <w:t> </w:t>
+      </w:r>
+      <w:r>
+        <w:rPr>
+          <w:rFonts w:eastAsia="Times New Roman" w:cstheme="minorHAnsi"/>
+          <w:color w:val="auto"/>
+          <w:lang w:eastAsia="sk-SK"/>
+        </w:rPr>
+        <w:t>systéme</w:t>
+      </w:r>
+      <w:r>
+        <w:rPr>
+          <w:rFonts w:eastAsia="Times New Roman" w:cstheme="minorHAnsi"/>
+          <w:color w:val="auto"/>
+          <w:lang w:eastAsia="sk-SK"/>
+        </w:rPr>
+        <w:t>(úprava profilov používateľov, správa bufetu, kedy bola vytvorená záloha, úprava a vytvorenie denného programu, tlač tabuliek)</w:t>
+      </w:r>
+      <w:r>
+        <w:rPr>
+          <w:rFonts w:eastAsia="Times New Roman" w:cstheme="minorHAnsi"/>
+          <w:color w:val="auto"/>
+          <w:lang w:eastAsia="sk-SK"/>
+        </w:rPr>
+        <w:t xml:space="preserve">. </w:t>
+      </w:r>
+    </w:p>
+    <w:p>
+      <w:pPr>
+        <w:shd w:val="clear" w:color="auto" w:fill="FFFFFF"/>
+        <w:spacing w:after="0" w:line="240" w:lineRule="auto"/>
+        <w:ind w:left="720"/>
+        <w:rPr>
+          <w:rFonts w:eastAsia="Times New Roman" w:cstheme="minorHAnsi"/>
+          <w:color w:val="262626"/>
+          <w:lang w:eastAsia="sk-SK"/>
+        </w:rPr>
+      </w:pPr>
+    </w:p>
+    <w:p>
+      <w:pPr>
+        <w:pStyle w:val="Heading4"/>
+        <w:ind w:left="708" w:firstLine="708"/>
+        <w:rPr>
+          <w:rFonts w:asciiTheme="minorHAnsi" w:eastAsia="Times New Roman" w:hAnsiTheme="minorHAnsi" w:cstheme="minorHAnsi"/>
+          <w:i w:val="0"/>
+          <w:lang w:eastAsia="sk-SK"/>
+        </w:rPr>
+      </w:pPr>
+      <w:bookmarkStart w:id="7" w:name="_Toc400647744"/>
+      <w:r>
+        <w:rPr>
+          <w:rFonts w:asciiTheme="minorHAnsi" w:eastAsia="Times New Roman" w:hAnsiTheme="minorHAnsi" w:cstheme="minorHAnsi"/>
+          <w:i w:val="0"/>
+          <w:lang w:eastAsia="sk-SK"/>
+        </w:rPr>
+        <w:t>3.1</w:t>
+      </w:r>
+      <w:r>
+        <w:rPr>
+          <w:rFonts w:asciiTheme="minorHAnsi" w:eastAsia="Times New Roman" w:hAnsiTheme="minorHAnsi" w:cstheme="minorHAnsi"/>
+          <w:i w:val="0"/>
+          <w:lang w:eastAsia="sk-SK"/>
+        </w:rPr>
+        <w:t>.6 Denný program</w:t>
+      </w:r>
+      <w:bookmarkEnd w:id="7"/>
     </w:p>
     <w:p>
       <w:pPr>
@@ -2419,7 +2540,58 @@
           <w:color w:val="auto"/>
           <w:lang w:eastAsia="sk-SK"/>
         </w:rPr>
-        <w:t>Zaznamenávanie o pokus o nalogovanie do systému neoprávnenej osoby.</w:t>
+        <w:t>Vytvorenie rozhrania pre informácie o dennom programe, tj, pre každý deň (deň, mesiac a rok) je nastaviteľné, kedy sa začínajú raňajky, obed večera a</w:t>
+      </w:r>
+      <w:r>
+        <w:rPr>
+          <w:rFonts w:eastAsia="Times New Roman" w:cstheme="minorHAnsi"/>
+          <w:color w:val="auto"/>
+          <w:lang w:eastAsia="sk-SK"/>
+        </w:rPr>
+        <w:t> </w:t>
+      </w:r>
+      <w:r>
+        <w:rPr>
+          <w:rFonts w:eastAsia="Times New Roman" w:cstheme="minorHAnsi"/>
+          <w:color w:val="auto"/>
+          <w:lang w:eastAsia="sk-SK"/>
+        </w:rPr>
+        <w:t>večierka</w:t>
+      </w:r>
+      <w:r>
+        <w:rPr>
+          <w:rFonts w:eastAsia="Times New Roman" w:cstheme="minorHAnsi"/>
+          <w:color w:val="auto"/>
+          <w:lang w:eastAsia="sk-SK"/>
+        </w:rPr>
+        <w:t>(</w:t>
+      </w:r>
+      <w:r>
+        <w:t>budíček, raňajky, obed, večera a večierka budú mať prednastavene časy</w:t>
+      </w:r>
+      <w:r>
+        <w:rPr>
+          <w:rFonts w:eastAsia="Times New Roman" w:cstheme="minorHAnsi"/>
+          <w:color w:val="auto"/>
+          <w:lang w:eastAsia="sk-SK"/>
+        </w:rPr>
+        <w:t>)</w:t>
+      </w:r>
+      <w:r>
+        <w:rPr>
+          <w:rFonts w:eastAsia="Times New Roman" w:cstheme="minorHAnsi"/>
+          <w:color w:val="auto"/>
+          <w:lang w:eastAsia="sk-SK"/>
+        </w:rPr>
+        <w:t xml:space="preserve">. </w:t>
+      </w:r>
+      <w:r>
+        <w:rPr>
+          <w:rFonts w:eastAsia="Times New Roman" w:cstheme="minorHAnsi"/>
+          <w:color w:val="auto"/>
+          <w:lang w:eastAsia="sk-SK"/>
+        </w:rPr>
+        <w:t>Pomedzi to môže byť pridávanie  informácii o zozname dopoludňajších, popoludňajších a večerných aktivít.</w:t>
       </w:r>
     </w:p>
     <w:p>
@@ -2439,15 +2611,55 @@
           <w:color w:val="auto"/>
           <w:lang w:eastAsia="sk-SK"/>
         </w:rPr>
-        <w:t xml:space="preserve">Napr. ak nesedia prihlasovacie mena. Zálohuje sa </w:t>
-      </w:r>
-      <w:r>
-        <w:rPr>
-          <w:rFonts w:eastAsia="Times New Roman" w:cstheme="minorHAnsi"/>
-          <w:color w:val="auto"/>
-          <w:lang w:eastAsia="sk-SK"/>
-        </w:rPr>
-        <w:t>IP adresa, čas a dátum a prihlasovacie meno. Heslo sa kvôli bezpečnosti zálohovávať nebude.</w:t>
+        <w:t xml:space="preserve">Kedy začína ranná rozcvička, </w:t>
+      </w:r>
+      <w:r>
+        <w:rPr>
+          <w:rFonts w:eastAsia="Times New Roman" w:cstheme="minorHAnsi"/>
+          <w:color w:val="auto"/>
+          <w:lang w:eastAsia="sk-SK"/>
+        </w:rPr>
+        <w:t>prednášky alebo iné aktivity.</w:t>
+      </w:r>
+    </w:p>
+    <w:p>
+      <w:pPr>
+        <w:shd w:val="clear" w:color="auto" w:fill="FFFFFF"/>
+        <w:spacing w:after="0" w:line="240" w:lineRule="auto"/>
+        <w:ind w:left="2124"/>
+        <w:rPr>
+          <w:rFonts w:eastAsia="Times New Roman" w:cstheme="minorHAnsi"/>
+          <w:color w:val="auto"/>
+          <w:lang w:eastAsia="sk-SK"/>
+        </w:rPr>
+      </w:pPr>
+      <w:r>
+        <w:rPr>
+          <w:rFonts w:eastAsia="Times New Roman" w:cstheme="minorHAnsi"/>
+          <w:color w:val="auto"/>
+          <w:lang w:eastAsia="sk-SK"/>
+        </w:rPr>
+        <w:t>Budú sa organizovať výlety. Môžu byť poldenné, alebo celodenné. Riešenie: bude možnosť odstrániť z programu obed, a nič sa na poobedie nebude zobrazovať.</w:t>
+      </w:r>
+    </w:p>
+    <w:p>
+      <w:pPr>
+        <w:shd w:val="clear" w:color="auto" w:fill="FFFFFF"/>
+        <w:spacing w:after="0" w:line="240" w:lineRule="auto"/>
+        <w:ind w:left="2124"/>
+        <w:rPr>
+          <w:rFonts w:eastAsia="Times New Roman" w:cstheme="minorHAnsi"/>
+          <w:color w:val="auto"/>
+          <w:lang w:eastAsia="sk-SK"/>
+        </w:rPr>
+      </w:pPr>
+      <w:r>
+        <w:rPr>
+          <w:rFonts w:eastAsia="Times New Roman" w:cstheme="minorHAnsi"/>
+          <w:color w:val="auto"/>
+          <w:lang w:eastAsia="sk-SK"/>
+        </w:rPr>
+        <w:t>Všetky aktivity musia mať čas začiatku.</w:t>
       </w:r>
     </w:p>
     <w:p>
@@ -2457,6 +2669,7 @@
         <w:ind w:left="720"/>
         <w:rPr>
           <w:rFonts w:eastAsia="Times New Roman" w:cstheme="minorHAnsi"/>
+          <w:b/>
           <w:color w:val="262626"/>
           <w:lang w:eastAsia="sk-SK"/>
         </w:rPr>
@@ -2472,7 +2685,7 @@
           <w:lang w:eastAsia="sk-SK"/>
         </w:rPr>
       </w:pPr>
-      <w:bookmarkStart w:id="7" w:name="_Toc400647744"/>
+      <w:bookmarkStart w:id="8" w:name="_Toc400647745"/>
       <w:r>
         <w:rPr>
           <w:rFonts w:asciiTheme="minorHAnsi" w:eastAsia="Times New Roman" w:hAnsiTheme="minorHAnsi" w:cstheme="minorHAnsi"/>
@@ -2487,9 +2700,9 @@
           <w:i w:val="0"/>
           <w:lang w:eastAsia="sk-SK"/>
         </w:rPr>
-        <w:t>.6 Denný program</w:t>
-      </w:r>
-      <w:bookmarkEnd w:id="7"/>
+        <w:t>.7  BackUp</w:t>
+      </w:r>
+      <w:bookmarkEnd w:id="8"/>
     </w:p>
     <w:p>
       <w:pPr>
@@ -2508,15 +2721,7 @@
           <w:color w:val="auto"/>
           <w:lang w:eastAsia="sk-SK"/>
         </w:rPr>
-        <w:t xml:space="preserve">Vytvorenie rozhrania pre informácie o dennom programe, tj, pre každý deň (deň, mesiac a rok) je nastaviteľné, kedy sa začínajú raňajky, obed večera a večierka. </w:t>
-      </w:r>
-      <w:r>
-        <w:rPr>
-          <w:rFonts w:eastAsia="Times New Roman" w:cstheme="minorHAnsi"/>
-          <w:color w:val="auto"/>
-          <w:lang w:eastAsia="sk-SK"/>
-        </w:rPr>
-        <w:t>Pomedzi to môže byť pridávanie  informácii o zozname dopoludňajších, popoludňajších a večerných aktivít.</w:t>
+        <w:t>Záloha a obnovenie systému z CLI  (Command-line interface).</w:t>
       </w:r>
     </w:p>
     <w:p>
@@ -2536,15 +2741,7 @@
           <w:color w:val="auto"/>
           <w:lang w:eastAsia="sk-SK"/>
         </w:rPr>
-        <w:t xml:space="preserve">Kedy začína ranná rozcvička, </w:t>
-      </w:r>
-      <w:r>
-        <w:rPr>
-          <w:rFonts w:eastAsia="Times New Roman" w:cstheme="minorHAnsi"/>
-          <w:color w:val="auto"/>
-          <w:lang w:eastAsia="sk-SK"/>
-        </w:rPr>
-        <w:t>prednášky alebo iné aktivity.</w:t>
+        <w:t xml:space="preserve">Backup by sa mal spustiť cez cron. </w:t>
       </w:r>
     </w:p>
     <w:p>
@@ -2564,8 +2761,109 @@
           <w:color w:val="auto"/>
           <w:lang w:eastAsia="sk-SK"/>
         </w:rPr>
-        <w:t>Budú sa organizovať výlety. Môžu byť poldenné, alebo celodenné. Riešenie: bude možnosť odstrániť z programu obed, a nič sa na poobedie nebude zobrazovať.</w:t>
-      </w:r>
+        <w:lastRenderedPageBreak/>
+        <w:t>Zálohovať treba</w:t>
+      </w:r>
+      <w:r>
+        <w:rPr>
+          <w:rFonts w:eastAsia="Times New Roman" w:cstheme="minorHAnsi"/>
+          <w:color w:val="auto"/>
+          <w:lang w:eastAsia="sk-SK"/>
+        </w:rPr>
+        <w:t xml:space="preserve"> databázovú štruktúru a obrázky. D</w:t>
+      </w:r>
+      <w:r>
+        <w:rPr>
+          <w:rFonts w:eastAsia="Times New Roman" w:cstheme="minorHAnsi"/>
+          <w:color w:val="auto"/>
+          <w:lang w:eastAsia="sk-SK"/>
+        </w:rPr>
+        <w:t xml:space="preserve">atabáza sa zálohuje do </w:t>
+      </w:r>
+      <w:r>
+        <w:rPr>
+          <w:rFonts w:eastAsia="Times New Roman" w:cstheme="minorHAnsi"/>
+          <w:color w:val="auto"/>
+          <w:lang w:eastAsia="sk-SK"/>
+        </w:rPr>
+        <w:t>sql súboru s obrázkami a zazip</w:t>
+      </w:r>
+      <w:r>
+        <w:rPr>
+          <w:rFonts w:eastAsia="Times New Roman" w:cstheme="minorHAnsi"/>
+          <w:color w:val="auto"/>
+          <w:lang w:eastAsia="sk-SK"/>
+        </w:rPr>
+        <w:t>uje sa to do archívu, ktorý sa uloží do priečinku priamo na serveri.</w:t>
+      </w:r>
+    </w:p>
+    <w:p>
+      <w:pPr>
+        <w:shd w:val="clear" w:color="auto" w:fill="FFFFFF"/>
+        <w:spacing w:after="0" w:line="240" w:lineRule="auto"/>
+        <w:rPr>
+          <w:rFonts w:eastAsia="Times New Roman" w:cstheme="minorHAnsi"/>
+          <w:color w:val="262626"/>
+          <w:lang w:eastAsia="sk-SK"/>
+        </w:rPr>
+      </w:pPr>
+    </w:p>
+    <w:p>
+      <w:pPr>
+        <w:shd w:val="clear" w:color="auto" w:fill="FFFFFF"/>
+        <w:spacing w:after="0" w:line="240" w:lineRule="auto"/>
+        <w:rPr>
+          <w:rFonts w:eastAsia="Times New Roman" w:cstheme="minorHAnsi"/>
+          <w:color w:val="262626"/>
+          <w:lang w:eastAsia="sk-SK"/>
+        </w:rPr>
+      </w:pPr>
+    </w:p>
+    <w:p>
+      <w:pPr>
+        <w:pStyle w:val="Heading3"/>
+        <w:ind w:firstLine="708"/>
+        <w:rPr>
+          <w:rFonts w:asciiTheme="minorHAnsi" w:eastAsia="Times New Roman" w:hAnsiTheme="minorHAnsi" w:cstheme="minorHAnsi"/>
+          <w:lang w:eastAsia="sk-SK"/>
+        </w:rPr>
+      </w:pPr>
+      <w:bookmarkStart w:id="9" w:name="_Toc400647746"/>
+      <w:r>
+        <w:rPr>
+          <w:rFonts w:asciiTheme="minorHAnsi" w:eastAsia="Times New Roman" w:hAnsiTheme="minorHAnsi" w:cstheme="minorHAnsi"/>
+          <w:lang w:eastAsia="sk-SK"/>
+        </w:rPr>
+        <w:t>3.2 Nepovinné projekty</w:t>
+      </w:r>
+      <w:bookmarkEnd w:id="9"/>
+    </w:p>
+    <w:p>
+      <w:pPr>
+        <w:rPr>
+          <w:rFonts w:cstheme="minorHAnsi"/>
+          <w:lang w:eastAsia="sk-SK"/>
+        </w:rPr>
+      </w:pPr>
+    </w:p>
+    <w:p>
+      <w:pPr>
+        <w:pStyle w:val="Heading3"/>
+        <w:ind w:left="708" w:firstLine="708"/>
+        <w:rPr>
+          <w:rFonts w:asciiTheme="minorHAnsi" w:eastAsia="Times New Roman" w:hAnsiTheme="minorHAnsi" w:cstheme="minorHAnsi"/>
+          <w:lang w:eastAsia="sk-SK"/>
+        </w:rPr>
+      </w:pPr>
+      <w:bookmarkStart w:id="10" w:name="_Toc400647747"/>
+      <w:r>
+        <w:rPr>
+          <w:rFonts w:asciiTheme="minorHAnsi" w:eastAsia="Times New Roman" w:hAnsiTheme="minorHAnsi" w:cstheme="minorHAnsi"/>
+          <w:lang w:eastAsia="sk-SK"/>
+        </w:rPr>
+        <w:t>3.2.1 Tlačenie tabuliek</w:t>
+      </w:r>
+      <w:bookmarkEnd w:id="10"/>
     </w:p>
     <w:p>
       <w:pPr>
@@ -2584,7 +2882,27 @@
           <w:color w:val="auto"/>
           <w:lang w:eastAsia="sk-SK"/>
         </w:rPr>
-        <w:t>Všetky aktivity musia mať čas začiatku.</w:t>
+        <w:t xml:space="preserve">Pridanie do systému možnosť tlačiť tabuľky:  napr. ako zoznam ľudí, rozdelenie do izieb, rozdelenie do skupín, bodovanie izieb a pod.. </w:t>
+      </w:r>
+    </w:p>
+    <w:p>
+      <w:pPr>
+        <w:shd w:val="clear" w:color="auto" w:fill="FFFFFF"/>
+        <w:spacing w:after="0" w:line="240" w:lineRule="auto"/>
+        <w:ind w:left="2124"/>
+        <w:rPr>
+          <w:rFonts w:eastAsia="Times New Roman" w:cstheme="minorHAnsi"/>
+          <w:color w:val="auto"/>
+          <w:lang w:eastAsia="sk-SK"/>
+        </w:rPr>
+      </w:pPr>
+      <w:r>
+        <w:rPr>
+          <w:rFonts w:eastAsia="Times New Roman" w:cstheme="minorHAnsi"/>
+          <w:color w:val="auto"/>
+          <w:lang w:eastAsia="sk-SK"/>
+        </w:rPr>
+        <w:t>Systém vygeneruje PDF súbor a ten pošle na stiahnutie.</w:t>
       </w:r>
     </w:p>
     <w:p>
@@ -2594,7 +2912,6 @@
         <w:ind w:left="720"/>
         <w:rPr>
           <w:rFonts w:eastAsia="Times New Roman" w:cstheme="minorHAnsi"/>
-          <w:b/>
           <w:color w:val="262626"/>
           <w:lang w:eastAsia="sk-SK"/>
         </w:rPr>
@@ -2602,32 +2919,22 @@
     </w:p>
     <w:p>
       <w:pPr>
-        <w:pStyle w:val="Heading4"/>
+        <w:pStyle w:val="Heading3"/>
         <w:ind w:left="708" w:firstLine="708"/>
         <w:rPr>
           <w:rFonts w:asciiTheme="minorHAnsi" w:eastAsia="Times New Roman" w:hAnsiTheme="minorHAnsi" w:cstheme="minorHAnsi"/>
-          <w:i w:val="0"/>
-          <w:lang w:eastAsia="sk-SK"/>
-        </w:rPr>
-      </w:pPr>
-      <w:bookmarkStart w:id="8" w:name="_Toc400647745"/>
+          <w:lang w:eastAsia="sk-SK"/>
+        </w:rPr>
+      </w:pPr>
+      <w:bookmarkStart w:id="11" w:name="_Toc400647748"/>
       <w:r>
         <w:rPr>
           <w:rFonts w:asciiTheme="minorHAnsi" w:eastAsia="Times New Roman" w:hAnsiTheme="minorHAnsi" w:cstheme="minorHAnsi"/>
-          <w:i w:val="0"/>
-          <w:lang w:eastAsia="sk-SK"/>
-        </w:rPr>
-        <w:t>3.1</w:t>
-      </w:r>
-      <w:r>
-        <w:rPr>
-          <w:rFonts w:asciiTheme="minorHAnsi" w:eastAsia="Times New Roman" w:hAnsiTheme="minorHAnsi" w:cstheme="minorHAnsi"/>
-          <w:i w:val="0"/>
-          <w:lang w:eastAsia="sk-SK"/>
-        </w:rPr>
-        <w:t>.7  BackUp</w:t>
-      </w:r>
-      <w:bookmarkEnd w:id="8"/>
+          <w:lang w:eastAsia="sk-SK"/>
+        </w:rPr>
+        <w:t>3.2.2 Strojový čas</w:t>
+      </w:r>
+      <w:bookmarkEnd w:id="11"/>
     </w:p>
     <w:p>
       <w:pPr>
@@ -2646,7 +2953,7 @@
           <w:color w:val="auto"/>
           <w:lang w:eastAsia="sk-SK"/>
         </w:rPr>
-        <w:t>Záloha a obnovenie systému z CLI  (Command-line interface).</w:t>
+        <w:t xml:space="preserve">Úlohy pre účastníkov, ktoré ak študenti vyriešia, dostanú strojový čas. </w:t>
       </w:r>
     </w:p>
     <w:p>
@@ -2666,7 +2973,7 @@
           <w:color w:val="auto"/>
           <w:lang w:eastAsia="sk-SK"/>
         </w:rPr>
-        <w:t xml:space="preserve">Backup by sa mal spustiť cez cron. </w:t>
+        <w:t xml:space="preserve">Úloha bude mať názov a text. </w:t>
       </w:r>
     </w:p>
     <w:p>
@@ -2686,85 +2993,16 @@
           <w:color w:val="auto"/>
           <w:lang w:eastAsia="sk-SK"/>
         </w:rPr>
-        <w:lastRenderedPageBreak/>
-        <w:t>Zálohovať treba</w:t>
-      </w:r>
-      <w:r>
-        <w:rPr>
-          <w:rFonts w:eastAsia="Times New Roman" w:cstheme="minorHAnsi"/>
-          <w:color w:val="auto"/>
-          <w:lang w:eastAsia="sk-SK"/>
-        </w:rPr>
-        <w:t xml:space="preserve"> databázovú štruktúru a obrázky niekde na MySql, alebo iný databázový server.</w:t>
-      </w:r>
-    </w:p>
-    <w:p>
-      <w:pPr>
-        <w:shd w:val="clear" w:color="auto" w:fill="FFFFFF"/>
-        <w:spacing w:after="0" w:line="240" w:lineRule="auto"/>
-        <w:rPr>
-          <w:rFonts w:eastAsia="Times New Roman" w:cstheme="minorHAnsi"/>
-          <w:color w:val="262626"/>
-          <w:lang w:eastAsia="sk-SK"/>
-        </w:rPr>
-      </w:pPr>
-    </w:p>
-    <w:p>
-      <w:pPr>
-        <w:shd w:val="clear" w:color="auto" w:fill="FFFFFF"/>
-        <w:spacing w:after="0" w:line="240" w:lineRule="auto"/>
-        <w:rPr>
-          <w:rFonts w:eastAsia="Times New Roman" w:cstheme="minorHAnsi"/>
-          <w:color w:val="262626"/>
-          <w:lang w:eastAsia="sk-SK"/>
-        </w:rPr>
-      </w:pPr>
-    </w:p>
-    <w:p>
-      <w:pPr>
-        <w:pStyle w:val="Heading3"/>
-        <w:ind w:firstLine="708"/>
-        <w:rPr>
-          <w:rFonts w:asciiTheme="minorHAnsi" w:eastAsia="Times New Roman" w:hAnsiTheme="minorHAnsi" w:cstheme="minorHAnsi"/>
-          <w:lang w:eastAsia="sk-SK"/>
-        </w:rPr>
-      </w:pPr>
-      <w:bookmarkStart w:id="9" w:name="_Toc400647746"/>
-      <w:r>
-        <w:rPr>
-          <w:rFonts w:asciiTheme="minorHAnsi" w:eastAsia="Times New Roman" w:hAnsiTheme="minorHAnsi" w:cstheme="minorHAnsi"/>
-          <w:lang w:eastAsia="sk-SK"/>
-        </w:rPr>
-        <w:t>3.2 Nepovinné projekty</w:t>
-      </w:r>
-      <w:bookmarkEnd w:id="9"/>
-    </w:p>
-    <w:p>
-      <w:pPr>
-        <w:rPr>
-          <w:rFonts w:cstheme="minorHAnsi"/>
-          <w:lang w:eastAsia="sk-SK"/>
-        </w:rPr>
-      </w:pPr>
-    </w:p>
-    <w:p>
-      <w:pPr>
-        <w:pStyle w:val="Heading3"/>
-        <w:ind w:left="708" w:firstLine="708"/>
-        <w:rPr>
-          <w:rFonts w:asciiTheme="minorHAnsi" w:eastAsia="Times New Roman" w:hAnsiTheme="minorHAnsi" w:cstheme="minorHAnsi"/>
-          <w:lang w:eastAsia="sk-SK"/>
-        </w:rPr>
-      </w:pPr>
-      <w:bookmarkStart w:id="10" w:name="_Toc400647747"/>
-      <w:r>
-        <w:rPr>
-          <w:rFonts w:asciiTheme="minorHAnsi" w:eastAsia="Times New Roman" w:hAnsiTheme="minorHAnsi" w:cstheme="minorHAnsi"/>
-          <w:lang w:eastAsia="sk-SK"/>
-        </w:rPr>
-        <w:t>3.2.1 Tlačenie tabuliek</w:t>
-      </w:r>
-      <w:bookmarkEnd w:id="10"/>
+        <w:t>Taktiež bude mať odmenu v počte strojových minút</w:t>
+      </w:r>
+      <w:r>
+        <w:rPr>
+          <w:rFonts w:eastAsia="Times New Roman" w:cstheme="minorHAnsi"/>
+          <w:color w:val="auto"/>
+          <w:lang w:eastAsia="sk-SK"/>
+        </w:rPr>
+        <w:t xml:space="preserve">. </w:t>
+      </w:r>
     </w:p>
     <w:p>
       <w:pPr>
@@ -2783,7 +3021,23 @@
           <w:color w:val="auto"/>
           <w:lang w:eastAsia="sk-SK"/>
         </w:rPr>
-        <w:t xml:space="preserve">Pridanie do systému možnosť tlačiť tabuľky:  napr. ako zoznam ľudí, rozdelenie do izieb, rozdelenie do skupín, bodovanie izieb a pod.. </w:t>
+        <w:t>Úloha</w:t>
+      </w:r>
+      <w:r>
+        <w:rPr>
+          <w:rFonts w:eastAsia="Times New Roman" w:cstheme="minorHAnsi"/>
+          <w:color w:val="auto"/>
+          <w:lang w:eastAsia="sk-SK"/>
+        </w:rPr>
+        <w:t xml:space="preserve"> môže byť</w:t>
+      </w:r>
+      <w:r>
+        <w:rPr>
+          <w:rFonts w:eastAsia="Times New Roman" w:cstheme="minorHAnsi"/>
+          <w:color w:val="auto"/>
+          <w:lang w:eastAsia="sk-SK"/>
+        </w:rPr>
+        <w:t xml:space="preserve"> pod úlohou inej úlohy.</w:t>
       </w:r>
     </w:p>
     <w:p>
@@ -2803,7 +3057,7 @@
           <w:color w:val="auto"/>
           <w:lang w:eastAsia="sk-SK"/>
         </w:rPr>
-        <w:t>Systém vygeneruje PDF súbor a ten pošle na stiahnutie.</w:t>
+        <w:t>Úlohy budú on-line a bude možné  ich konvertovať do PDF.</w:t>
       </w:r>
     </w:p>
     <w:p>
@@ -2827,15 +3081,15 @@
           <w:lang w:eastAsia="sk-SK"/>
         </w:rPr>
       </w:pPr>
-      <w:bookmarkStart w:id="11" w:name="_Toc400647748"/>
+      <w:bookmarkStart w:id="12" w:name="_Toc400647749"/>
       <w:r>
         <w:rPr>
           <w:rFonts w:asciiTheme="minorHAnsi" w:eastAsia="Times New Roman" w:hAnsiTheme="minorHAnsi" w:cstheme="minorHAnsi"/>
           <w:lang w:eastAsia="sk-SK"/>
         </w:rPr>
-        <w:t>3.2.2 Strojový čas</w:t>
-      </w:r>
-      <w:bookmarkEnd w:id="11"/>
+        <w:t>3.2.3 Prehľad projektov</w:t>
+      </w:r>
+      <w:bookmarkEnd w:id="12"/>
     </w:p>
     <w:p>
       <w:pPr>
@@ -2854,7 +3108,7 @@
           <w:color w:val="auto"/>
           <w:lang w:eastAsia="sk-SK"/>
         </w:rPr>
-        <w:t xml:space="preserve">Úlohy pre účastníkov, ktoré ak študenti vyriešia, dostanú strojový čas. </w:t>
+        <w:t xml:space="preserve">Projekty: zoznam, názov a zadanie, kto na ktorom pracuje, maximum účastníkov na projekt, priraďovanie projektu budú robiť vedúci. </w:t>
       </w:r>
     </w:p>
     <w:p>
@@ -2874,145 +3128,6 @@
           <w:color w:val="auto"/>
           <w:lang w:eastAsia="sk-SK"/>
         </w:rPr>
-        <w:t xml:space="preserve">Úloha bude mať názov a text. </w:t>
-      </w:r>
-    </w:p>
-    <w:p>
-      <w:pPr>
-        <w:shd w:val="clear" w:color="auto" w:fill="FFFFFF"/>
-        <w:spacing w:after="0" w:line="240" w:lineRule="auto"/>
-        <w:ind w:left="2124"/>
-        <w:rPr>
-          <w:rFonts w:eastAsia="Times New Roman" w:cstheme="minorHAnsi"/>
-          <w:color w:val="auto"/>
-          <w:lang w:eastAsia="sk-SK"/>
-        </w:rPr>
-      </w:pPr>
-      <w:r>
-        <w:rPr>
-          <w:rFonts w:eastAsia="Times New Roman" w:cstheme="minorHAnsi"/>
-          <w:color w:val="auto"/>
-          <w:lang w:eastAsia="sk-SK"/>
-        </w:rPr>
-        <w:t xml:space="preserve">Taktiež bude mat odmenu v pocte strojových minúť. </w:t>
-      </w:r>
-    </w:p>
-    <w:p>
-      <w:pPr>
-        <w:shd w:val="clear" w:color="auto" w:fill="FFFFFF"/>
-        <w:spacing w:after="0" w:line="240" w:lineRule="auto"/>
-        <w:ind w:left="2124"/>
-        <w:rPr>
-          <w:rFonts w:eastAsia="Times New Roman" w:cstheme="minorHAnsi"/>
-          <w:color w:val="auto"/>
-          <w:lang w:eastAsia="sk-SK"/>
-        </w:rPr>
-      </w:pPr>
-      <w:r>
-        <w:rPr>
-          <w:rFonts w:eastAsia="Times New Roman" w:cstheme="minorHAnsi"/>
-          <w:color w:val="auto"/>
-          <w:lang w:eastAsia="sk-SK"/>
-        </w:rPr>
-        <w:t>Úloha</w:t>
-      </w:r>
-      <w:r>
-        <w:rPr>
-          <w:rFonts w:eastAsia="Times New Roman" w:cstheme="minorHAnsi"/>
-          <w:color w:val="auto"/>
-          <w:lang w:eastAsia="sk-SK"/>
-        </w:rPr>
-        <w:t xml:space="preserve"> môže byt pod úlohou inej úlohy.</w:t>
-      </w:r>
-    </w:p>
-    <w:p>
-      <w:pPr>
-        <w:shd w:val="clear" w:color="auto" w:fill="FFFFFF"/>
-        <w:spacing w:after="0" w:line="240" w:lineRule="auto"/>
-        <w:ind w:left="2124"/>
-        <w:rPr>
-          <w:rFonts w:eastAsia="Times New Roman" w:cstheme="minorHAnsi"/>
-          <w:color w:val="auto"/>
-          <w:lang w:eastAsia="sk-SK"/>
-        </w:rPr>
-      </w:pPr>
-      <w:r>
-        <w:rPr>
-          <w:rFonts w:eastAsia="Times New Roman" w:cstheme="minorHAnsi"/>
-          <w:color w:val="auto"/>
-          <w:lang w:eastAsia="sk-SK"/>
-        </w:rPr>
-        <w:t xml:space="preserve"> Úlohy budú on-line a bude možné  ich konvertovať do PDF.</w:t>
-      </w:r>
-    </w:p>
-    <w:p>
-      <w:pPr>
-        <w:shd w:val="clear" w:color="auto" w:fill="FFFFFF"/>
-        <w:spacing w:after="0" w:line="240" w:lineRule="auto"/>
-        <w:ind w:left="720"/>
-        <w:rPr>
-          <w:rFonts w:eastAsia="Times New Roman" w:cstheme="minorHAnsi"/>
-          <w:color w:val="262626"/>
-          <w:lang w:eastAsia="sk-SK"/>
-        </w:rPr>
-      </w:pPr>
-    </w:p>
-    <w:p>
-      <w:pPr>
-        <w:pStyle w:val="Heading3"/>
-        <w:ind w:left="708" w:firstLine="708"/>
-        <w:rPr>
-          <w:rFonts w:asciiTheme="minorHAnsi" w:eastAsia="Times New Roman" w:hAnsiTheme="minorHAnsi" w:cstheme="minorHAnsi"/>
-          <w:lang w:eastAsia="sk-SK"/>
-        </w:rPr>
-      </w:pPr>
-      <w:bookmarkStart w:id="12" w:name="_Toc400647749"/>
-      <w:r>
-        <w:rPr>
-          <w:rFonts w:asciiTheme="minorHAnsi" w:eastAsia="Times New Roman" w:hAnsiTheme="minorHAnsi" w:cstheme="minorHAnsi"/>
-          <w:lang w:eastAsia="sk-SK"/>
-        </w:rPr>
-        <w:t>3.2.3 Prehľad projektov</w:t>
-      </w:r>
-      <w:bookmarkEnd w:id="12"/>
-    </w:p>
-    <w:p>
-      <w:pPr>
-        <w:shd w:val="clear" w:color="auto" w:fill="FFFFFF"/>
-        <w:spacing w:after="0" w:line="240" w:lineRule="auto"/>
-        <w:ind w:left="2124"/>
-        <w:rPr>
-          <w:rFonts w:eastAsia="Times New Roman" w:cstheme="minorHAnsi"/>
-          <w:color w:val="auto"/>
-          <w:lang w:eastAsia="sk-SK"/>
-        </w:rPr>
-      </w:pPr>
-      <w:r>
-        <w:rPr>
-          <w:rFonts w:eastAsia="Times New Roman" w:cstheme="minorHAnsi"/>
-          <w:color w:val="auto"/>
-          <w:lang w:eastAsia="sk-SK"/>
-        </w:rPr>
-        <w:t xml:space="preserve">Projekty: zoznam, názov a zadanie, kto na ktorom pracuje, maximum účastníkov na projekt, priraďovanie projektu budú robiť vedúci. </w:t>
-      </w:r>
-    </w:p>
-    <w:p>
-      <w:pPr>
-        <w:shd w:val="clear" w:color="auto" w:fill="FFFFFF"/>
-        <w:spacing w:after="0" w:line="240" w:lineRule="auto"/>
-        <w:ind w:left="2124"/>
-        <w:rPr>
-          <w:rFonts w:eastAsia="Times New Roman" w:cstheme="minorHAnsi"/>
-          <w:color w:val="auto"/>
-          <w:lang w:eastAsia="sk-SK"/>
-        </w:rPr>
-      </w:pPr>
-      <w:r>
-        <w:rPr>
-          <w:rFonts w:eastAsia="Times New Roman" w:cstheme="minorHAnsi"/>
-          <w:color w:val="auto"/>
-          <w:lang w:eastAsia="sk-SK"/>
-        </w:rPr>
         <w:t>Zoznam projektov pre účastníkov, si vie účastník vybrať projekt sám a dať mu prioritu, vedúci podľa toho môže projekty prideliť.</w:t>
       </w:r>
     </w:p>
@@ -3088,99 +3203,224 @@
         </w:rPr>
         <w:t>Server beží na linuxovom webserveri.</w:t>
       </w:r>
+    </w:p>
+    <w:p>
+      <w:pPr>
+        <w:pStyle w:val="Heading3"/>
+        <w:ind w:firstLine="708"/>
+        <w:rPr>
+          <w:rFonts w:asciiTheme="minorHAnsi" w:hAnsiTheme="minorHAnsi" w:cstheme="minorHAnsi"/>
+        </w:rPr>
+      </w:pPr>
+      <w:r>
+        <w:rPr>
+          <w:rFonts w:asciiTheme="minorHAnsi" w:hAnsiTheme="minorHAnsi" w:cstheme="minorHAnsi"/>
+        </w:rPr>
+        <w:t>4.2 P</w:t>
+      </w:r>
+      <w:r>
+        <w:rPr>
+          <w:rFonts w:asciiTheme="minorHAnsi" w:hAnsiTheme="minorHAnsi" w:cstheme="minorHAnsi"/>
+        </w:rPr>
+        <w:t>ožiadavky</w:t>
+      </w:r>
+      <w:r>
+        <w:rPr>
+          <w:rFonts w:asciiTheme="minorHAnsi" w:hAnsiTheme="minorHAnsi" w:cstheme="minorHAnsi"/>
+        </w:rPr>
+        <w:t xml:space="preserve"> na dostupnosť</w:t>
+      </w:r>
+    </w:p>
+    <w:p>
+      <w:pPr>
+        <w:ind w:left="1152" w:firstLine="708"/>
+        <w:rPr>
+          <w:rFonts w:cstheme="minorHAnsi"/>
+        </w:rPr>
+      </w:pPr>
+      <w:r>
+        <w:rPr>
+          <w:rFonts w:cstheme="minorHAnsi"/>
+        </w:rPr>
+        <w:t>Aplikácia bude bežať len na lokálnej sieti, bude prístupná aj cez mobilné telefóny a to 24 hodín denne, jedinou výnimkou by bola odstávka serveru z neplánovaného dôvodu</w:t>
+      </w:r>
+      <w:r>
+        <w:rPr>
+          <w:rFonts w:cstheme="minorHAnsi"/>
+        </w:rPr>
+        <w:t>.</w:t>
+      </w:r>
+    </w:p>
+    <w:p>
+      <w:pPr>
+        <w:rPr>
+          <w:rFonts w:cstheme="minorHAnsi"/>
+        </w:rPr>
+      </w:pPr>
+    </w:p>
+    <w:p>
+      <w:pPr>
+        <w:pStyle w:val="Heading3"/>
+        <w:ind w:firstLine="708"/>
+        <w:rPr>
+          <w:rFonts w:asciiTheme="minorHAnsi" w:hAnsiTheme="minorHAnsi" w:cstheme="minorHAnsi"/>
+        </w:rPr>
+      </w:pPr>
+      <w:r>
+        <w:rPr>
+          <w:rFonts w:asciiTheme="minorHAnsi" w:hAnsiTheme="minorHAnsi" w:cstheme="minorHAnsi"/>
+        </w:rPr>
+        <w:t>4.3 Bezpečnostné požiadavky</w:t>
+      </w:r>
+    </w:p>
+    <w:p>
+      <w:pPr>
+        <w:ind w:left="1416" w:firstLine="708"/>
+        <w:rPr>
+          <w:rFonts w:cstheme="minorHAnsi"/>
+        </w:rPr>
+      </w:pPr>
+      <w:r>
+        <w:rPr>
+          <w:rFonts w:cstheme="minorHAnsi"/>
+        </w:rPr>
+        <w:t>Heslá všetkých účastníkov budú uschované v bezpečnej forme, konkrétne v zahašovaných tabuľkách. Taktiež sú informácie chranené aj proti SQL INJECTIONU.</w:t>
+      </w:r>
+    </w:p>
+    <w:p>
+      <w:pPr>
+        <w:pStyle w:val="Heading2"/>
+        <w:rPr>
+          <w:rFonts w:asciiTheme="minorHAnsi" w:eastAsia="Times New Roman" w:hAnsiTheme="minorHAnsi"/>
+          <w:sz w:val="22"/>
+          <w:szCs w:val="22"/>
+          <w:lang w:eastAsia="sk-SK"/>
+        </w:rPr>
+      </w:pPr>
+    </w:p>
+    <w:p>
+      <w:pPr>
+        <w:pStyle w:val="Heading2"/>
+        <w:rPr>
+          <w:rFonts w:asciiTheme="minorHAnsi" w:eastAsia="Times New Roman" w:hAnsiTheme="minorHAnsi"/>
+          <w:sz w:val="22"/>
+          <w:szCs w:val="22"/>
+          <w:lang w:eastAsia="sk-SK"/>
+        </w:rPr>
+      </w:pPr>
+    </w:p>
+    <w:p>
+      <w:pPr>
+        <w:pStyle w:val="Heading2"/>
+        <w:rPr>
+          <w:rFonts w:asciiTheme="minorHAnsi" w:eastAsia="Times New Roman" w:hAnsiTheme="minorHAnsi"/>
+          <w:sz w:val="22"/>
+          <w:szCs w:val="22"/>
+          <w:lang w:eastAsia="sk-SK"/>
+        </w:rPr>
+      </w:pPr>
+      <w:r>
+        <w:rPr>
+          <w:rFonts w:asciiTheme="minorHAnsi" w:eastAsia="Times New Roman" w:hAnsiTheme="minorHAnsi"/>
+          <w:sz w:val="22"/>
+          <w:szCs w:val="22"/>
+          <w:lang w:eastAsia="sk-SK"/>
+        </w:rPr>
+        <w:t>5. Prílohy</w:t>
+      </w:r>
+    </w:p>
+    <w:p>
+      <w:pPr>
+        <w:pStyle w:val="Heading3"/>
+        <w:rPr>
+          <w:rFonts w:asciiTheme="minorHAnsi" w:hAnsiTheme="minorHAnsi"/>
+          <w:lang w:eastAsia="sk-SK"/>
+        </w:rPr>
+      </w:pPr>
+      <w:r>
+        <w:rPr>
+          <w:lang w:eastAsia="sk-SK"/>
+        </w:rPr>
+        <w:tab/>
+      </w:r>
+      <w:r>
+        <w:rPr>
+          <w:rFonts w:asciiTheme="minorHAnsi" w:hAnsiTheme="minorHAnsi"/>
+          <w:lang w:eastAsia="sk-SK"/>
+        </w:rPr>
+        <w:t>5.1 Súhlas zadávateľa</w:t>
+      </w:r>
+    </w:p>
+    <w:p>
+      <w:pPr>
+        <w:rPr>
+          <w:lang w:eastAsia="sk-SK"/>
+        </w:rPr>
+      </w:pPr>
+      <w:r>
+        <w:rPr>
+          <w:lang w:eastAsia="sk-SK"/>
+        </w:rPr>
+        <w:tab/>
+      </w:r>
+      <w:r>
+        <w:rPr>
+          <w:lang w:eastAsia="sk-SK"/>
+        </w:rPr>
+        <w:tab/>
+      </w:r>
+      <w:r>
+        <w:rPr>
+          <w:noProof/>
+          <w:lang w:eastAsia="sk-SK"/>
+        </w:rPr>
+        <w:drawing>
+          <wp:inline distT="0" distB="0" distL="0" distR="0">
+            <wp:extent cx="6006984" cy="1233577"/>
+            <wp:effectExtent l="0" t="0" r="0" b="0"/>
+            <wp:docPr id="1" name="Picture 1"/>
+            <wp:cNvGraphicFramePr>
+              <a:graphicFrameLocks xmlns:a="http://schemas.openxmlformats.org/drawingml/2006/main" noChangeAspect="1"/>
+            </wp:cNvGraphicFramePr>
+            <a:graphic xmlns:a="http://schemas.openxmlformats.org/drawingml/2006/main">
+              <a:graphicData uri="http://schemas.openxmlformats.org/drawingml/2006/picture">
+                <pic:pic xmlns:pic="http://schemas.openxmlformats.org/drawingml/2006/picture">
+                  <pic:nvPicPr>
+                    <pic:cNvPr id="0" name="andrej.png"/>
+                    <pic:cNvPicPr/>
+                  </pic:nvPicPr>
+                  <pic:blipFill>
+                    <a:blip r:embed="rId11">
+                      <a:extLst>
+                        <a:ext uri="{28A0092B-C50C-407E-A947-70E740481C1C}">
+                          <a14:useLocalDpi xmlns:a14="http://schemas.microsoft.com/office/drawing/2010/main" val="0"/>
+                        </a:ext>
+                      </a:extLst>
+                    </a:blip>
+                    <a:stretch>
+                      <a:fillRect/>
+                    </a:stretch>
+                  </pic:blipFill>
+                  <pic:spPr>
+                    <a:xfrm>
+                      <a:off x="0" y="0"/>
+                      <a:ext cx="6013012" cy="1234815"/>
+                    </a:xfrm>
+                    <a:prstGeom prst="rect">
+                      <a:avLst/>
+                    </a:prstGeom>
+                  </pic:spPr>
+                </pic:pic>
+              </a:graphicData>
+            </a:graphic>
+          </wp:inline>
+        </w:drawing>
+      </w:r>
       <w:bookmarkStart w:id="13" w:name="_GoBack"/>
       <w:bookmarkEnd w:id="13"/>
     </w:p>
-    <w:p>
-      <w:pPr>
-        <w:pStyle w:val="Heading3"/>
-        <w:ind w:firstLine="708"/>
-        <w:rPr>
-          <w:rFonts w:asciiTheme="minorHAnsi" w:hAnsiTheme="minorHAnsi" w:cstheme="minorHAnsi"/>
-        </w:rPr>
-      </w:pPr>
-      <w:r>
-        <w:rPr>
-          <w:rFonts w:asciiTheme="minorHAnsi" w:hAnsiTheme="minorHAnsi" w:cstheme="minorHAnsi"/>
-        </w:rPr>
-        <w:t>4.2 požiadavky</w:t>
-      </w:r>
-      <w:r>
-        <w:rPr>
-          <w:rFonts w:asciiTheme="minorHAnsi" w:hAnsiTheme="minorHAnsi" w:cstheme="minorHAnsi"/>
-        </w:rPr>
-        <w:t xml:space="preserve"> na dostupnosť</w:t>
-      </w:r>
-    </w:p>
-    <w:p>
-      <w:pPr>
-        <w:ind w:left="1152" w:firstLine="708"/>
-        <w:rPr>
-          <w:rFonts w:cstheme="minorHAnsi"/>
-        </w:rPr>
-      </w:pPr>
-      <w:r>
-        <w:rPr>
-          <w:rFonts w:cstheme="minorHAnsi"/>
-        </w:rPr>
-        <w:t>Aplikácia bude bežať len na lokálnej sieti, bude prístupná aj cez mobilné telefóny a to 24 hodín denne, jedinou výnimkou by bola odstávka serveru z neplánovaného dôvodu</w:t>
-      </w:r>
-      <w:r>
-        <w:rPr>
-          <w:rFonts w:cstheme="minorHAnsi"/>
-        </w:rPr>
-        <w:t>.</w:t>
-      </w:r>
-    </w:p>
-    <w:p>
-      <w:pPr>
-        <w:rPr>
-          <w:rFonts w:cstheme="minorHAnsi"/>
-        </w:rPr>
-      </w:pPr>
-    </w:p>
-    <w:p>
-      <w:pPr>
-        <w:pStyle w:val="Heading3"/>
-        <w:ind w:firstLine="708"/>
-        <w:rPr>
-          <w:rFonts w:asciiTheme="minorHAnsi" w:hAnsiTheme="minorHAnsi" w:cstheme="minorHAnsi"/>
-        </w:rPr>
-      </w:pPr>
-      <w:r>
-        <w:rPr>
-          <w:rFonts w:asciiTheme="minorHAnsi" w:hAnsiTheme="minorHAnsi" w:cstheme="minorHAnsi"/>
-        </w:rPr>
-        <w:t>4.3 Bezpečnostné požiadavky</w:t>
-      </w:r>
-    </w:p>
-    <w:p>
-      <w:pPr>
-        <w:ind w:left="1416" w:firstLine="708"/>
-        <w:rPr>
-          <w:rFonts w:cstheme="minorHAnsi"/>
-        </w:rPr>
-      </w:pPr>
-      <w:r>
-        <w:rPr>
-          <w:rFonts w:cstheme="minorHAnsi"/>
-        </w:rPr>
-        <w:t>Heslá všetkých účastníkov budú uschované v bezpečnej forme, konkrétne v zahašovaných tabuľkách. Taktiež sú informácie chranené aj proti SQL INJECTIONU.</w:t>
-      </w:r>
-    </w:p>
-    <w:p>
-      <w:pPr>
-        <w:shd w:val="clear" w:color="auto" w:fill="FFFFFF"/>
-        <w:spacing w:after="0" w:line="240" w:lineRule="auto"/>
-        <w:rPr>
-          <w:rFonts w:eastAsia="Times New Roman" w:cstheme="minorHAnsi"/>
-          <w:color w:val="262626"/>
-          <w:lang w:eastAsia="sk-SK"/>
-        </w:rPr>
-      </w:pPr>
-    </w:p>
     <w:sectPr>
-      <w:footerReference w:type="default" r:id="rId11"/>
+      <w:footerReference w:type="default" r:id="rId12"/>
       <w:type w:val="continuous"/>
       <w:pgSz w:w="11906" w:h="16838"/>
       <w:pgMar w:top="1417" w:right="1417" w:bottom="1417" w:left="1417" w:header="708" w:footer="708" w:gutter="0"/>
@@ -4669,6 +4909,37 @@
         <w:insideV w:val="single" w:sz="4" w:space="0" w:color="auto"/>
       </w:tblBorders>
     </w:tblPr>
+  </w:style>
+  <w:style w:type="paragraph" w:styleId="BalloonText">
+    <w:name w:val="Balloon Text"/>
+    <w:basedOn w:val="Normal"/>
+    <w:link w:val="BalloonTextChar"/>
+    <w:uiPriority w:val="99"/>
+    <w:semiHidden/>
+    <w:unhideWhenUsed/>
+    <w:rsid w:val="00DB0A49"/>
+    <w:pPr>
+      <w:spacing w:after="0" w:line="240" w:lineRule="auto"/>
+    </w:pPr>
+    <w:rPr>
+      <w:rFonts w:ascii="Tahoma" w:hAnsi="Tahoma" w:cs="Tahoma"/>
+      <w:sz w:val="16"/>
+      <w:szCs w:val="16"/>
+    </w:rPr>
+  </w:style>
+  <w:style w:type="character" w:customStyle="1" w:styleId="BalloonTextChar">
+    <w:name w:val="Balloon Text Char"/>
+    <w:basedOn w:val="DefaultParagraphFont"/>
+    <w:link w:val="BalloonText"/>
+    <w:uiPriority w:val="99"/>
+    <w:semiHidden/>
+    <w:rsid w:val="00DB0A49"/>
+    <w:rPr>
+      <w:rFonts w:ascii="Tahoma" w:hAnsi="Tahoma" w:cs="Tahoma"/>
+      <w:color w:val="000000" w:themeColor="text1"/>
+      <w:sz w:val="16"/>
+      <w:szCs w:val="16"/>
+    </w:rPr>
   </w:style>
 </w:styles>
 </file>
@@ -5151,7 +5422,7 @@
 </file>
 
 <file path=customXml/itemProps1.xml><?xml version="1.0" encoding="utf-8"?>
-<ds:datastoreItem xmlns:ds="http://schemas.openxmlformats.org/officeDocument/2006/customXml" ds:itemID="{BC14169A-117A-4CB1-8129-81F93FD70356}">
+<ds:datastoreItem xmlns:ds="http://schemas.openxmlformats.org/officeDocument/2006/customXml" ds:itemID="{3F6C9AB9-3C2E-4776-8343-542F0031214D}">
   <ds:schemaRefs>
     <ds:schemaRef ds:uri="http://schemas.openxmlformats.org/officeDocument/2006/bibliography"/>
   </ds:schemaRefs>
